--- a/data/summary_data_dictionary.docx
+++ b/data/summary_data_dictionary.docx
@@ -715,6 +715,287 @@
           <w:rtl w:val="0"/>
         </w:rPr>
         <w:t xml:space="preserve">[65] "total_housing_units"         total # housing units, sum(var11+var13)</w:t>
+      </w:r>
+    </w:p>
+    <w:p>
+      <w:pPr>
+        <w:rPr/>
+      </w:pPr>
+      <w:r>
+        <w:rPr>
+          <w:rtl w:val="0"/>
+        </w:rPr>
+        <w:t xml:space="preserve">[66] "Parks usage percent during covid"                                       </w:t>
+      </w:r>
+    </w:p>
+    <w:p>
+      <w:pPr>
+        <w:rPr/>
+      </w:pPr>
+      <w:r>
+        <w:rPr>
+          <w:rtl w:val="0"/>
+        </w:rPr>
+        <w:t xml:space="preserve">[67] "Workspace usage percent during covid"                                   </w:t>
+      </w:r>
+    </w:p>
+    <w:p>
+      <w:pPr>
+        <w:rPr/>
+      </w:pPr>
+      <w:r>
+        <w:rPr>
+          <w:rtl w:val="0"/>
+        </w:rPr>
+        <w:t xml:space="preserve">[68] "Residential usage percent during covid"                                 </w:t>
+      </w:r>
+    </w:p>
+    <w:p>
+      <w:pPr>
+        <w:rPr/>
+      </w:pPr>
+      <w:r>
+        <w:rPr>
+          <w:rtl w:val="0"/>
+        </w:rPr>
+        <w:t xml:space="preserve">[69] "Housing units in multi-unit structures percent"                         </w:t>
+      </w:r>
+    </w:p>
+    <w:p>
+      <w:pPr>
+        <w:rPr/>
+      </w:pPr>
+      <w:r>
+        <w:rPr>
+          <w:rtl w:val="0"/>
+        </w:rPr>
+        <w:t xml:space="preserve">[70] "Persons per household"                                                  </w:t>
+      </w:r>
+    </w:p>
+    <w:p>
+      <w:pPr>
+        <w:rPr/>
+      </w:pPr>
+      <w:r>
+        <w:rPr>
+          <w:rtl w:val="0"/>
+        </w:rPr>
+        <w:t xml:space="preserve">[71] "Median household income in dollar"</w:t>
+      </w:r>
+    </w:p>
+    <w:p>
+      <w:pPr>
+        <w:rPr/>
+      </w:pPr>
+      <w:r>
+        <w:rPr>
+          <w:rtl w:val="0"/>
+        </w:rPr>
+      </w:r>
+    </w:p>
+    <w:p>
+      <w:pPr>
+        <w:rPr/>
+      </w:pPr>
+      <w:r>
+        <w:rPr>
+          <w:rtl w:val="0"/>
+        </w:rPr>
+      </w:r>
+    </w:p>
+    <w:p>
+      <w:pPr>
+        <w:rPr/>
+      </w:pPr>
+      <w:r>
+        <w:rPr>
+          <w:rtl w:val="0"/>
+        </w:rPr>
+      </w:r>
+    </w:p>
+    <w:p>
+      <w:pPr>
+        <w:rPr/>
+      </w:pPr>
+      <w:r>
+        <w:rPr>
+          <w:rtl w:val="0"/>
+        </w:rPr>
+        <w:t xml:space="preserve">Draft correlation</w:t>
+      </w:r>
+    </w:p>
+    <w:p>
+      <w:pPr>
+        <w:rPr/>
+      </w:pPr>
+      <w:r>
+        <w:rPr>
+          <w:rtl w:val="0"/>
+        </w:rPr>
+      </w:r>
+    </w:p>
+    <w:p>
+      <w:pPr>
+        <w:rPr/>
+      </w:pPr>
+      <w:r>
+        <w:rPr>
+          <w:rtl w:val="0"/>
+        </w:rPr>
+      </w:r>
+    </w:p>
+    <w:p>
+      <w:pPr>
+        <w:rPr/>
+      </w:pPr>
+      <w:r>
+        <w:rPr>
+          <w:rtl w:val="0"/>
+        </w:rPr>
+        <w:t xml:space="preserve">                                                                                 death_rate      confirmed_case_rate</w:t>
+      </w:r>
+    </w:p>
+    <w:p>
+      <w:pPr>
+        <w:rPr/>
+      </w:pPr>
+      <w:r>
+        <w:rPr>
+          <w:rtl w:val="0"/>
+        </w:rPr>
+        <w:t xml:space="preserve">Percent_housing_occupancy_total_</w:t>
+      </w:r>
+    </w:p>
+    <w:p>
+      <w:pPr>
+        <w:rPr/>
+      </w:pPr>
+      <w:r>
+        <w:rPr>
+          <w:rtl w:val="0"/>
+        </w:rPr>
+        <w:t xml:space="preserve">housing_units_occupied_housing_units                   0.03580914           0.1899866</w:t>
+      </w:r>
+    </w:p>
+    <w:p>
+      <w:pPr>
+        <w:rPr/>
+      </w:pPr>
+      <w:r>
+        <w:rPr>
+          <w:rtl w:val="0"/>
+        </w:rPr>
+        <w:t xml:space="preserve">Percent_housing_occupancy_total_</w:t>
+      </w:r>
+    </w:p>
+    <w:p>
+      <w:pPr>
+        <w:rPr/>
+      </w:pPr>
+      <w:r>
+        <w:rPr>
+          <w:rtl w:val="0"/>
+        </w:rPr>
+        <w:t xml:space="preserve">housing_units_vacant_housing_units                      -0.03580914          -0.1899866</w:t>
+      </w:r>
+    </w:p>
+    <w:p>
+      <w:pPr>
+        <w:rPr/>
+      </w:pPr>
+      <w:r>
+        <w:rPr>
+          <w:rtl w:val="0"/>
+        </w:rPr>
+        <w:t xml:space="preserve">percent_new                                                             0.11159658           0.1435488</w:t>
+      </w:r>
+    </w:p>
+    <w:p>
+      <w:pPr>
+        <w:rPr/>
+      </w:pPr>
+      <w:r>
+        <w:rPr>
+          <w:rtl w:val="0"/>
+        </w:rPr>
+        <w:t xml:space="preserve">percent_old                                                              -0.11002605          -0.1419614</w:t>
+      </w:r>
+    </w:p>
+    <w:p>
+      <w:pPr>
+        <w:rPr/>
+      </w:pPr>
+      <w:r>
+        <w:rPr>
+          <w:rtl w:val="0"/>
+        </w:rPr>
+        <w:t xml:space="preserve">percent_female                                                      -0.24424351          -0.5328700</w:t>
+      </w:r>
+    </w:p>
+    <w:p>
+      <w:pPr>
+        <w:rPr/>
+      </w:pPr>
+      <w:r>
+        <w:rPr>
+          <w:rtl w:val="0"/>
+        </w:rPr>
+        <w:t xml:space="preserve">percent_male                                                          0.24424351           0.5328700</w:t>
+      </w:r>
+    </w:p>
+    <w:p>
+      <w:pPr>
+        <w:rPr/>
+      </w:pPr>
+      <w:r>
+        <w:rPr>
+          <w:rtl w:val="0"/>
+        </w:rPr>
+        <w:t xml:space="preserve">percent_american_indian_or_alaska_native            -0.22038428          -0.3225886</w:t>
+      </w:r>
+    </w:p>
+    <w:p>
+      <w:pPr>
+        <w:rPr/>
+      </w:pPr>
+      <w:r>
+        <w:rPr>
+          <w:rtl w:val="0"/>
+        </w:rPr>
+        <w:t xml:space="preserve">percent_asian_or_pacific_islander                           -0.15091288          -0.2045021</w:t>
+      </w:r>
+    </w:p>
+    <w:p>
+      <w:pPr>
+        <w:rPr/>
+      </w:pPr>
+      <w:r>
+        <w:rPr>
+          <w:rtl w:val="0"/>
+        </w:rPr>
+        <w:t xml:space="preserve">percent_black_or_african_american                           0.11138765           0.1684186</w:t>
+      </w:r>
+    </w:p>
+    <w:p>
+      <w:pPr>
+        <w:rPr/>
+      </w:pPr>
+      <w:r>
+        <w:rPr>
+          <w:rtl w:val="0"/>
+        </w:rPr>
+        <w:t xml:space="preserve">percent_hispanic_or_latino                                          0.73561457           0.8584442</w:t>
+      </w:r>
+    </w:p>
+    <w:p>
+      <w:pPr>
+        <w:rPr/>
+      </w:pPr>
+      <w:r>
+        <w:rPr>
+          <w:rtl w:val="0"/>
+        </w:rPr>
+        <w:t xml:space="preserve">percent_white                                                             -0.62317006          -0.7146931</w:t>
       </w:r>
     </w:p>
     <w:p>
